--- a/students/contracts/contract_template.docx
+++ b/students/contracts/contract_template.docx
@@ -156,81 +156,124 @@
           <w:sz w:val="26"/>
           <w:szCs w:val="26"/>
         </w:rPr>
-        <w:t>Національний університет «Львівська політехніка», в особі директора студмістечка Поліщука Богдана Васильовича, який діє на підставі наказу, (далі Університет) та здобувач освіти</w:t>
-      </w:r>
-    </w:p>
-    <w:p>
-      <w:pPr>
-        <w:pStyle w:val="LOnormal"/>
-        <w:spacing w:lineRule="auto" w:line="240"/>
-        <w:jc w:val="center"/>
-        <w:rPr>
-          <w:rFonts w:ascii="Times New Roman" w:hAnsi="Times New Roman" w:eastAsia="Times New Roman" w:cs="Times New Roman"/>
-          <w:sz w:val="26"/>
-          <w:szCs w:val="26"/>
-        </w:rPr>
-      </w:pPr>
-      <w:r>
-        <w:rPr>
-          <w:rFonts w:eastAsia="Courier New" w:cs="Courier New" w:ascii="Courier New" w:hAnsi="Courier New"/>
+        <w:t xml:space="preserve">Національний університет «Львівська політехніка», в особі директора студмістечка Поліщука Богдана Васильовича, який діє на підставі наказу, (далі Університет) та здобувач освіти </w:t>
+      </w:r>
+      <w:r>
+        <w:rPr>
+          <w:rFonts w:eastAsia="Courier New" w:cs="Courier New" w:ascii="Times New Roman" w:hAnsi="Times New Roman"/>
+          <w:i/>
+          <w:sz w:val="26"/>
+          <w:szCs w:val="26"/>
+        </w:rPr>
+        <w:t xml:space="preserve">{{ full_name }} </w:t>
+      </w:r>
+    </w:p>
+    <w:p>
+      <w:pPr>
+        <w:pStyle w:val="LOnormal"/>
+        <w:spacing w:lineRule="auto" w:line="240"/>
+        <w:jc w:val="both"/>
+        <w:rPr>
+          <w:rFonts w:ascii="Times New Roman" w:hAnsi="Times New Roman"/>
+        </w:rPr>
+      </w:pPr>
+      <w:r>
+        <w:rPr>
+          <w:rFonts w:eastAsia="Courier New" w:cs="Courier New" w:ascii="Times New Roman" w:hAnsi="Times New Roman"/>
           <w:i/>
           <w:sz w:val="21"/>
           <w:szCs w:val="21"/>
         </w:rPr>
-        <w:t>{{ full_name }}</w:t>
-      </w:r>
-    </w:p>
-    <w:p>
-      <w:pPr>
-        <w:pStyle w:val="LOnormal"/>
-        <w:spacing w:lineRule="auto" w:line="240"/>
-        <w:jc w:val="center"/>
-        <w:rPr>
-          <w:rFonts w:ascii="Times New Roman" w:hAnsi="Times New Roman" w:eastAsia="Times New Roman" w:cs="Times New Roman"/>
+        <w:t xml:space="preserve">            </w:t>
+      </w:r>
+      <w:r>
+        <w:rPr>
+          <w:rFonts w:eastAsia="Times New Roman" w:cs="Times New Roman" w:ascii="Times New Roman" w:hAnsi="Times New Roman"/>
           <w:sz w:val="18"/>
           <w:szCs w:val="18"/>
         </w:rPr>
-      </w:pPr>
+        <w:t xml:space="preserve">прізвище, ім’я, по батькові (далі Здобувач освіти), </w:t>
+      </w:r>
+      <w:r>
+        <w:rPr>
+          <w:rFonts w:eastAsia="Times New Roman" w:cs="Times New Roman" w:ascii="Times New Roman" w:hAnsi="Times New Roman"/>
+          <w:sz w:val="26"/>
+          <w:szCs w:val="26"/>
+        </w:rPr>
+        <w:t>серія та номер паспорту</w:t>
+      </w:r>
       <w:r>
         <w:rPr>
           <w:rFonts w:eastAsia="Times New Roman" w:cs="Times New Roman" w:ascii="Times New Roman" w:hAnsi="Times New Roman"/>
           <w:sz w:val="18"/>
           <w:szCs w:val="18"/>
         </w:rPr>
-        <w:t>прізвище, ім’я, по батькові (далі Здобувач освіти)</w:t>
-      </w:r>
-    </w:p>
-    <w:p>
-      <w:pPr>
-        <w:pStyle w:val="LOnormal"/>
-        <w:spacing w:lineRule="auto" w:line="240"/>
-        <w:rPr>
-          <w:rFonts w:ascii="Times New Roman" w:hAnsi="Times New Roman" w:eastAsia="Times New Roman" w:cs="Times New Roman"/>
-          <w:sz w:val="26"/>
-          <w:szCs w:val="26"/>
-        </w:rPr>
-      </w:pPr>
-      <w:r>
-        <w:rPr>
-          <w:rFonts w:eastAsia="Courier New" w:cs="Courier New" w:ascii="Courier New" w:hAnsi="Courier New"/>
+        <w:t xml:space="preserve"> </w:t>
+      </w:r>
+      <w:r>
+        <w:rPr>
+          <w:rFonts w:eastAsia="Courier New" w:cs="Courier New" w:ascii="Times New Roman" w:hAnsi="Times New Roman"/>
+          <w:i/>
+          <w:sz w:val="26"/>
+          <w:szCs w:val="26"/>
+        </w:rPr>
+        <w:t>{{ passport_data }}</w:t>
+      </w:r>
+      <w:r>
+        <w:rPr>
+          <w:rFonts w:eastAsia="Courier New" w:cs="Courier New" w:ascii="Times New Roman" w:hAnsi="Times New Roman"/>
           <w:i/>
           <w:sz w:val="21"/>
           <w:szCs w:val="21"/>
         </w:rPr>
-        <w:t xml:space="preserve">{{ passport_data }},{{passport_issued_by}},{{passport_issue_date}} </w:t>
-      </w:r>
-    </w:p>
-    <w:p>
-      <w:pPr>
-        <w:pStyle w:val="LOnormal"/>
-        <w:spacing w:lineRule="auto" w:line="240"/>
-        <w:jc w:val="center"/>
-        <w:rPr>
-          <w:rFonts w:ascii="Times New Roman" w:hAnsi="Times New Roman" w:eastAsia="Times New Roman" w:cs="Times New Roman"/>
+        <w:t>,</w:t>
+      </w:r>
+      <w:r>
+        <w:rPr>
+          <w:rFonts w:eastAsia="Times New Roman" w:cs="Times New Roman" w:ascii="Times New Roman" w:hAnsi="Times New Roman"/>
+          <w:i/>
           <w:sz w:val="18"/>
           <w:szCs w:val="18"/>
         </w:rPr>
-      </w:pPr>
+        <w:t xml:space="preserve"> </w:t>
+      </w:r>
+      <w:r>
+        <w:rPr>
+          <w:rFonts w:eastAsia="Times New Roman" w:cs="Times New Roman" w:ascii="Times New Roman" w:hAnsi="Times New Roman"/>
+          <w:i/>
+          <w:sz w:val="26"/>
+          <w:szCs w:val="26"/>
+        </w:rPr>
+        <w:t xml:space="preserve">виданий </w:t>
+      </w:r>
+      <w:r>
+        <w:rPr>
+          <w:rFonts w:eastAsia="Courier New" w:cs="Courier New" w:ascii="Times New Roman" w:hAnsi="Times New Roman"/>
+          <w:i/>
+          <w:sz w:val="26"/>
+          <w:szCs w:val="26"/>
+        </w:rPr>
+        <w:t xml:space="preserve">{{passport_issued_by}}, {{passport_issue_date}} </w:t>
+      </w:r>
+    </w:p>
+    <w:p>
+      <w:pPr>
+        <w:pStyle w:val="LOnormal"/>
+        <w:spacing w:lineRule="auto" w:line="240"/>
+        <w:jc w:val="both"/>
+        <w:rPr>
+          <w:rFonts w:ascii="Times New Roman" w:hAnsi="Times New Roman"/>
+        </w:rPr>
+      </w:pPr>
+      <w:r>
+        <w:rPr>
+          <w:rFonts w:eastAsia="Courier New" w:cs="Courier New" w:ascii="Times New Roman" w:hAnsi="Times New Roman"/>
+          <w:i/>
+          <w:sz w:val="26"/>
+          <w:szCs w:val="26"/>
+        </w:rPr>
+        <w:t xml:space="preserve">                </w:t>
+      </w:r>
       <w:r>
         <w:rPr>
           <w:rFonts w:eastAsia="Times New Roman" w:cs="Times New Roman" w:ascii="Times New Roman" w:hAnsi="Times New Roman"/>
@@ -245,37 +288,30 @@
         <w:pStyle w:val="LOnormal"/>
         <w:spacing w:lineRule="auto" w:line="240"/>
         <w:rPr>
-          <w:rFonts w:ascii="Times New Roman" w:hAnsi="Times New Roman" w:eastAsia="Times New Roman" w:cs="Times New Roman"/>
-          <w:sz w:val="26"/>
-          <w:szCs w:val="26"/>
-        </w:rPr>
-      </w:pPr>
-      <w:r>
-        <w:rPr>
-          <w:rFonts w:eastAsia="Times New Roman" w:cs="Times New Roman" w:ascii="Times New Roman" w:hAnsi="Times New Roman"/>
-          <w:sz w:val="26"/>
-          <w:szCs w:val="26"/>
-        </w:rPr>
-        <w:t>Інститут {{ institute }}   курс {{ course }}</w:t>
-      </w:r>
-    </w:p>
-    <w:p>
-      <w:pPr>
-        <w:pStyle w:val="LOnormal"/>
-        <w:spacing w:lineRule="auto" w:line="240"/>
-        <w:rPr>
-          <w:rFonts w:ascii="Times New Roman" w:hAnsi="Times New Roman" w:eastAsia="Times New Roman" w:cs="Times New Roman"/>
-          <w:sz w:val="26"/>
-          <w:szCs w:val="26"/>
-        </w:rPr>
-      </w:pPr>
-      <w:r>
-        <w:rPr>
-          <w:rFonts w:eastAsia="Times New Roman" w:cs="Times New Roman" w:ascii="Times New Roman" w:hAnsi="Times New Roman"/>
-          <w:sz w:val="26"/>
-          <w:szCs w:val="26"/>
-        </w:rPr>
-        <w:t xml:space="preserve">  </w:t>
+          <w:rFonts w:ascii="Times New Roman" w:hAnsi="Times New Roman"/>
+        </w:rPr>
+      </w:pPr>
+      <w:r>
+        <w:rPr>
+          <w:rFonts w:eastAsia="Times New Roman" w:cs="Times New Roman" w:ascii="Times New Roman" w:hAnsi="Times New Roman"/>
+          <w:sz w:val="26"/>
+          <w:szCs w:val="26"/>
+        </w:rPr>
+        <w:t>Інститут {{ institute }}, курс {{ course }}</w:t>
+      </w:r>
+    </w:p>
+    <w:p>
+      <w:pPr>
+        <w:pStyle w:val="LOnormal"/>
+        <w:spacing w:lineRule="auto" w:line="240"/>
+        <w:rPr>
+          <w:rFonts w:ascii="Times New Roman" w:hAnsi="Times New Roman" w:eastAsia="Times New Roman" w:cs="Times New Roman"/>
+          <w:sz w:val="26"/>
+          <w:szCs w:val="26"/>
+        </w:rPr>
+      </w:pPr>
+      <w:r>
+        <w:rPr/>
       </w:r>
     </w:p>
     <w:p>
@@ -2084,15 +2120,15 @@
         <w:tblLook w:val="0000"/>
       </w:tblPr>
       <w:tblGrid>
-        <w:gridCol w:w="4251"/>
-        <w:gridCol w:w="283"/>
-        <w:gridCol w:w="5477"/>
+        <w:gridCol w:w="4249"/>
+        <w:gridCol w:w="282"/>
+        <w:gridCol w:w="5480"/>
       </w:tblGrid>
       <w:tr>
         <w:trPr/>
         <w:tc>
           <w:tcPr>
-            <w:tcW w:w="4251" w:type="dxa"/>
+            <w:tcW w:w="4249" w:type="dxa"/>
             <w:tcBorders/>
           </w:tcPr>
           <w:p>
@@ -2125,7 +2161,7 @@
         </w:tc>
         <w:tc>
           <w:tcPr>
-            <w:tcW w:w="283" w:type="dxa"/>
+            <w:tcW w:w="282" w:type="dxa"/>
             <w:tcBorders/>
           </w:tcPr>
           <w:p>
@@ -2155,7 +2191,7 @@
         </w:tc>
         <w:tc>
           <w:tcPr>
-            <w:tcW w:w="5477" w:type="dxa"/>
+            <w:tcW w:w="5480" w:type="dxa"/>
             <w:tcBorders/>
           </w:tcPr>
           <w:p>
@@ -2186,7 +2222,7 @@
             </w:r>
             <w:sdt>
               <w:sdtPr>
-                <w:id w:val="1137996452"/>
+                <w:id w:val="1832820825"/>
               </w:sdtPr>
               <w:sdtContent>
                 <w:commentRangeStart w:id="0"/>
@@ -2244,7 +2280,7 @@
         <w:trPr/>
         <w:tc>
           <w:tcPr>
-            <w:tcW w:w="4251" w:type="dxa"/>
+            <w:tcW w:w="4249" w:type="dxa"/>
             <w:tcBorders/>
           </w:tcPr>
           <w:p>
@@ -2339,7 +2375,7 @@
         </w:tc>
         <w:tc>
           <w:tcPr>
-            <w:tcW w:w="283" w:type="dxa"/>
+            <w:tcW w:w="282" w:type="dxa"/>
             <w:tcBorders/>
           </w:tcPr>
           <w:p>
@@ -2368,7 +2404,7 @@
         </w:tc>
         <w:tc>
           <w:tcPr>
-            <w:tcW w:w="5477" w:type="dxa"/>
+            <w:tcW w:w="5480" w:type="dxa"/>
             <w:tcBorders/>
           </w:tcPr>
           <w:p>
@@ -2392,7 +2428,7 @@
                 <w:sz w:val="26"/>
                 <w:szCs w:val="26"/>
               </w:rPr>
-              <w:t xml:space="preserve">Паспорт: серія № {{password_data}} </w:t>
+              <w:t xml:space="preserve">Паспорт: серія № {{passport_data}}      </w:t>
             </w:r>
           </w:p>
           <w:p>
@@ -2416,31 +2452,7 @@
                 <w:sz w:val="26"/>
                 <w:szCs w:val="26"/>
               </w:rPr>
-              <w:t>Виданий: ким {{passport_issued_by}},</w:t>
-            </w:r>
-          </w:p>
-          <w:p>
-            <w:pPr>
-              <w:pStyle w:val="LOnormal"/>
-              <w:tabs>
-                <w:tab w:val="clear" w:pos="720"/>
-                <w:tab w:val="left" w:pos="6533" w:leader="none"/>
-              </w:tabs>
-              <w:spacing w:lineRule="auto" w:line="240"/>
-              <w:jc w:val="center"/>
-              <w:rPr>
-                <w:rFonts w:ascii="Times New Roman" w:hAnsi="Times New Roman" w:eastAsia="Times New Roman" w:cs="Times New Roman"/>
-                <w:sz w:val="26"/>
-                <w:szCs w:val="26"/>
-              </w:rPr>
-            </w:pPr>
-            <w:r>
-              <w:rPr>
-                <w:rFonts w:eastAsia="Times New Roman" w:cs="Times New Roman" w:ascii="Times New Roman" w:hAnsi="Times New Roman"/>
-                <w:sz w:val="26"/>
-                <w:szCs w:val="26"/>
-              </w:rPr>
-              <w:t>коли: {{passport_issue_date}}</w:t>
+              <w:t>Виданий: {{passport_issued_by}},       {{passport_issue_date}}</w:t>
             </w:r>
           </w:p>
         </w:tc>
@@ -2449,7 +2461,7 @@
         <w:trPr/>
         <w:tc>
           <w:tcPr>
-            <w:tcW w:w="4251" w:type="dxa"/>
+            <w:tcW w:w="4249" w:type="dxa"/>
             <w:tcBorders/>
           </w:tcPr>
           <w:p>
@@ -2566,7 +2578,7 @@
         </w:tc>
         <w:tc>
           <w:tcPr>
-            <w:tcW w:w="283" w:type="dxa"/>
+            <w:tcW w:w="282" w:type="dxa"/>
             <w:tcBorders/>
           </w:tcPr>
           <w:p>
@@ -2595,7 +2607,7 @@
         </w:tc>
         <w:tc>
           <w:tcPr>
-            <w:tcW w:w="5477" w:type="dxa"/>
+            <w:tcW w:w="5480" w:type="dxa"/>
             <w:tcBorders/>
           </w:tcPr>
           <w:p>
@@ -2615,7 +2627,7 @@
             </w:pPr>
             <w:sdt>
               <w:sdtPr>
-                <w:id w:val="1064403324"/>
+                <w:id w:val="1236855636"/>
               </w:sdtPr>
               <w:sdtContent>
                 <w:commentRangeStart w:id="1"/>
@@ -2644,7 +2656,7 @@
                     <w:sz w:val="26"/>
                     <w:szCs w:val="26"/>
                   </w:rPr>
-                  <w:t>: {{address}}</w:t>
+                  <w:t>: {{city}}, {{address}}</w:t>
                 </w:r>
               </w:sdtContent>
             </w:sdt>
